--- a/08_文件模板/CQJS042019001_SVN使用规约.docx
+++ b/08_文件模板/CQJS042019001_SVN使用规约.docx
@@ -515,8 +515,6 @@
         </w:rPr>
         <w:tab/>
       </w:r>
-      <w:bookmarkStart w:id="0" w:name="_GoBack"/>
-      <w:bookmarkEnd w:id="0"/>
     </w:p>
     <w:p>
       <w:pPr>
@@ -785,7 +783,6 @@
                 <w:szCs w:val="21"/>
               </w:rPr>
             </w:pPr>
-            <w:proofErr w:type="gramStart"/>
             <w:r>
               <w:rPr>
                 <w:rFonts w:ascii="微软雅黑" w:eastAsia="微软雅黑" w:hAnsi="微软雅黑" w:hint="eastAsia"/>
@@ -794,7 +791,6 @@
               </w:rPr>
               <w:t>余善钢</w:t>
             </w:r>
-            <w:proofErr w:type="gramEnd"/>
           </w:p>
         </w:tc>
       </w:tr>
@@ -1154,7 +1150,6 @@
                 <w:rFonts w:ascii="微软雅黑" w:eastAsia="微软雅黑" w:hAnsi="微软雅黑"/>
               </w:rPr>
             </w:pPr>
-            <w:proofErr w:type="spellStart"/>
             <w:r>
               <w:rPr>
                 <w:rFonts w:ascii="微软雅黑" w:eastAsia="微软雅黑" w:hAnsi="微软雅黑" w:hint="eastAsia"/>
@@ -1163,7 +1158,6 @@
               </w:rPr>
               <w:t>文档修订历史</w:t>
             </w:r>
-            <w:proofErr w:type="spellEnd"/>
           </w:p>
         </w:tc>
       </w:tr>
@@ -1191,7 +1185,6 @@
                 <w:szCs w:val="21"/>
               </w:rPr>
             </w:pPr>
-            <w:proofErr w:type="spellStart"/>
             <w:r>
               <w:rPr>
                 <w:rFonts w:ascii="微软雅黑" w:eastAsia="微软雅黑" w:hAnsi="微软雅黑" w:hint="eastAsia"/>
@@ -1200,7 +1193,6 @@
               </w:rPr>
               <w:t>版本</w:t>
             </w:r>
-            <w:proofErr w:type="spellEnd"/>
           </w:p>
         </w:tc>
         <w:tc>
@@ -1228,18 +1220,8 @@
                 <w:sz w:val="21"/>
                 <w:szCs w:val="21"/>
               </w:rPr>
-              <w:t>*</w:t>
+              <w:t>*修改状态</w:t>
             </w:r>
-            <w:proofErr w:type="spellStart"/>
-            <w:r>
-              <w:rPr>
-                <w:rFonts w:ascii="微软雅黑" w:eastAsia="微软雅黑" w:hAnsi="微软雅黑" w:hint="eastAsia"/>
-                <w:sz w:val="21"/>
-                <w:szCs w:val="21"/>
-              </w:rPr>
-              <w:t>修改状态</w:t>
-            </w:r>
-            <w:proofErr w:type="spellEnd"/>
           </w:p>
         </w:tc>
         <w:tc>
@@ -1261,7 +1243,6 @@
                 <w:szCs w:val="21"/>
               </w:rPr>
             </w:pPr>
-            <w:proofErr w:type="spellStart"/>
             <w:r>
               <w:rPr>
                 <w:rFonts w:ascii="微软雅黑" w:eastAsia="微软雅黑" w:hAnsi="微软雅黑" w:hint="eastAsia"/>
@@ -1270,7 +1251,6 @@
               </w:rPr>
               <w:t>日期</w:t>
             </w:r>
-            <w:proofErr w:type="spellEnd"/>
           </w:p>
         </w:tc>
         <w:tc>
@@ -1292,7 +1272,6 @@
                 <w:szCs w:val="21"/>
               </w:rPr>
             </w:pPr>
-            <w:proofErr w:type="spellStart"/>
             <w:r>
               <w:rPr>
                 <w:rFonts w:ascii="微软雅黑" w:eastAsia="微软雅黑" w:hAnsi="微软雅黑" w:hint="eastAsia"/>
@@ -1301,7 +1280,6 @@
               </w:rPr>
               <w:t>作者</w:t>
             </w:r>
-            <w:proofErr w:type="spellEnd"/>
           </w:p>
         </w:tc>
         <w:tc>
@@ -1324,7 +1302,6 @@
                 <w:szCs w:val="21"/>
               </w:rPr>
             </w:pPr>
-            <w:proofErr w:type="spellStart"/>
             <w:r>
               <w:rPr>
                 <w:rFonts w:ascii="微软雅黑" w:eastAsia="微软雅黑" w:hAnsi="微软雅黑" w:hint="eastAsia"/>
@@ -1333,7 +1310,6 @@
               </w:rPr>
               <w:t>修订描述</w:t>
             </w:r>
-            <w:proofErr w:type="spellEnd"/>
           </w:p>
         </w:tc>
       </w:tr>
@@ -1508,7 +1484,6 @@
                 <w:lang w:eastAsia="zh-CN"/>
               </w:rPr>
             </w:pPr>
-            <w:proofErr w:type="gramStart"/>
             <w:r>
               <w:rPr>
                 <w:rFonts w:ascii="微软雅黑" w:eastAsia="微软雅黑" w:hAnsi="微软雅黑" w:hint="eastAsia"/>
@@ -1518,7 +1493,6 @@
               </w:rPr>
               <w:t>余善钢</w:t>
             </w:r>
-            <w:proofErr w:type="gramEnd"/>
           </w:p>
         </w:tc>
         <w:tc>
@@ -1541,7 +1515,6 @@
                 <w:szCs w:val="21"/>
               </w:rPr>
             </w:pPr>
-            <w:proofErr w:type="spellStart"/>
             <w:r>
               <w:rPr>
                 <w:rFonts w:ascii="微软雅黑" w:eastAsia="微软雅黑" w:hAnsi="微软雅黑" w:hint="eastAsia"/>
@@ -1550,7 +1523,6 @@
               </w:rPr>
               <w:t>初稿</w:t>
             </w:r>
-            <w:proofErr w:type="spellEnd"/>
           </w:p>
         </w:tc>
       </w:tr>
@@ -3650,7 +3622,6 @@
       <w:r>
         <w:t>使用了</w:t>
       </w:r>
-      <w:proofErr w:type="gramStart"/>
       <w:r>
         <w:rPr>
           <w:rFonts w:hint="eastAsia"/>
@@ -3658,11 +3629,7 @@
         <w:t>第三方类</w:t>
       </w:r>
       <w:r>
-        <w:t>库</w:t>
-      </w:r>
-      <w:proofErr w:type="gramEnd"/>
-      <w:r>
-        <w:t>，</w:t>
+        <w:t>库，</w:t>
       </w:r>
       <w:r>
         <w:rPr>
@@ -3716,24 +3683,13 @@
         <w:t>安装相应</w:t>
       </w:r>
       <w:r>
-        <w:t>的</w:t>
-      </w:r>
-      <w:proofErr w:type="gramStart"/>
-      <w:r>
-        <w:t>第三方</w:t>
-      </w:r>
-      <w:r>
-        <w:rPr>
-          <w:rFonts w:hint="eastAsia"/>
-        </w:rPr>
-        <w:t>类库</w:t>
-      </w:r>
-      <w:proofErr w:type="gramEnd"/>
-      <w:r>
-        <w:rPr>
-          <w:rFonts w:hint="eastAsia"/>
-        </w:rPr>
-        <w:t>。开发</w:t>
+        <w:t>的第三方</w:t>
+      </w:r>
+      <w:r>
+        <w:rPr>
+          <w:rFonts w:hint="eastAsia"/>
+        </w:rPr>
+        <w:t>类库。开发</w:t>
       </w:r>
       <w:r>
         <w:t>人员在</w:t>
@@ -4164,7 +4120,6 @@
         </w:rPr>
         <w:t>+</w:t>
       </w:r>
-      <w:proofErr w:type="gramStart"/>
       <w:r>
         <w:rPr>
           <w:rFonts w:hint="eastAsia"/>
@@ -4172,36 +4127,10 @@
         <w:t>名</w:t>
       </w:r>
       <w:r>
-        <w:t>首字母</w:t>
-      </w:r>
-      <w:proofErr w:type="gramEnd"/>
-      <w:r>
-        <w:t>）</w:t>
-      </w:r>
-      <w:r>
-        <w:rPr>
-          <w:rFonts w:hint="eastAsia"/>
-        </w:rPr>
-        <w:t xml:space="preserve">+ </w:t>
-      </w:r>
-      <w:r>
-        <w:rPr>
-          <w:rFonts w:hint="eastAsia"/>
-        </w:rPr>
-        <w:t>日期</w:t>
-      </w:r>
-      <w:r>
-        <w:t>（</w:t>
-      </w:r>
-      <w:r>
-        <w:rPr>
-          <w:rFonts w:hint="eastAsia"/>
-        </w:rPr>
-        <w:t>精确</w:t>
-      </w:r>
-      <w:r>
-        <w:t>到小时）</w:t>
-      </w:r>
+        <w:t>首字母）</w:t>
+      </w:r>
+      <w:bookmarkStart w:id="0" w:name="_GoBack"/>
+      <w:bookmarkEnd w:id="0"/>
       <w:r>
         <w:rPr>
           <w:rFonts w:hint="eastAsia"/>
@@ -4299,16 +4228,8 @@
         <w:rPr>
           <w:rFonts w:hint="eastAsia"/>
         </w:rPr>
-        <w:t>.</w:t>
-      </w:r>
-      <w:proofErr w:type="spellStart"/>
-      <w:r>
-        <w:rPr>
-          <w:rFonts w:hint="eastAsia"/>
-        </w:rPr>
-        <w:t>classpath</w:t>
-      </w:r>
-      <w:proofErr w:type="spellEnd"/>
+        <w:t>.classpath</w:t>
+      </w:r>
       <w:r>
         <w:rPr>
           <w:rFonts w:hint="eastAsia"/>
@@ -4333,15 +4254,12 @@
       <w:r>
         <w:t>的</w:t>
       </w:r>
-      <w:proofErr w:type="gramStart"/>
       <w:r>
         <w:rPr>
           <w:rFonts w:hint="eastAsia"/>
         </w:rPr>
         <w:t>缩略图</w:t>
       </w:r>
-      <w:proofErr w:type="spellStart"/>
-      <w:proofErr w:type="gramEnd"/>
       <w:r>
         <w:rPr>
           <w:rFonts w:hint="eastAsia"/>
@@ -4351,7 +4269,6 @@
       <w:r>
         <w:t>s.db</w:t>
       </w:r>
-      <w:proofErr w:type="spellEnd"/>
       <w:r>
         <w:rPr>
           <w:rFonts w:hint="eastAsia"/>
@@ -4383,16 +4300,8 @@
         <w:rPr>
           <w:rFonts w:hint="eastAsia"/>
         </w:rPr>
-        <w:t>.</w:t>
-      </w:r>
-      <w:proofErr w:type="spellStart"/>
-      <w:r>
-        <w:rPr>
-          <w:rFonts w:hint="eastAsia"/>
-        </w:rPr>
-        <w:t>obj</w:t>
-      </w:r>
-      <w:proofErr w:type="spellEnd"/>
+        <w:t>.obj</w:t>
+      </w:r>
       <w:r>
         <w:rPr>
           <w:rFonts w:hint="eastAsia"/>
@@ -4636,7 +4545,6 @@
       <w:r>
         <w:t>将</w:t>
       </w:r>
-      <w:proofErr w:type="gramStart"/>
       <w:r>
         <w:rPr>
           <w:rFonts w:hint="eastAsia"/>
@@ -4644,11 +4552,7 @@
         <w:t>被</w:t>
       </w:r>
       <w:r>
-        <w:t>项目</w:t>
-      </w:r>
-      <w:proofErr w:type="gramEnd"/>
-      <w:r>
-        <w:t>组成员分享</w:t>
+        <w:t>项目组成员分享</w:t>
       </w:r>
       <w:r>
         <w:rPr>
@@ -5358,7 +5262,6 @@
         </w:rPr>
         <w:t>，</w:t>
       </w:r>
-      <w:proofErr w:type="spellStart"/>
       <w:r>
         <w:rPr>
           <w:rFonts w:hint="eastAsia"/>
@@ -5368,7 +5271,6 @@
       <w:r>
         <w:t>file</w:t>
       </w:r>
-      <w:proofErr w:type="spellEnd"/>
       <w:r>
         <w:rPr>
           <w:rFonts w:hint="eastAsia"/>
@@ -6020,7 +5922,7 @@
         <w:noProof/>
         <w:lang w:val="zh-CN"/>
       </w:rPr>
-      <w:t>3</w:t>
+      <w:t>2</w:t>
     </w:r>
     <w:r>
       <w:fldChar w:fldCharType="end"/>
